--- a/Basic_C_Programming/Language Fundamental/Notes/Language-Fundamentals.docx
+++ b/Basic_C_Programming/Language Fundamental/Notes/Language-Fundamentals.docx
@@ -58,7 +58,7 @@
         <w:pStyle w:val="BodyText"/>
         <w:numPr>
           <w:ilvl w:val="0"/>
-          <w:numId w:val="2"/>
+          <w:numId w:val="1"/>
         </w:numPr>
         <w:tabs>
           <w:tab w:val="clear" w:pos="709"/>
@@ -103,7 +103,7 @@
         <w:pStyle w:val="BodyText"/>
         <w:numPr>
           <w:ilvl w:val="0"/>
-          <w:numId w:val="2"/>
+          <w:numId w:val="1"/>
         </w:numPr>
         <w:tabs>
           <w:tab w:val="clear" w:pos="709"/>
@@ -148,7 +148,7 @@
         <w:pStyle w:val="BodyText"/>
         <w:numPr>
           <w:ilvl w:val="0"/>
-          <w:numId w:val="2"/>
+          <w:numId w:val="1"/>
         </w:numPr>
         <w:tabs>
           <w:tab w:val="clear" w:pos="709"/>
@@ -203,7 +203,7 @@
         <w:pStyle w:val="BodyText"/>
         <w:numPr>
           <w:ilvl w:val="0"/>
-          <w:numId w:val="2"/>
+          <w:numId w:val="1"/>
         </w:numPr>
         <w:tabs>
           <w:tab w:val="clear" w:pos="709"/>
@@ -238,7 +238,7 @@
         <w:pStyle w:val="BodyText"/>
         <w:numPr>
           <w:ilvl w:val="0"/>
-          <w:numId w:val="2"/>
+          <w:numId w:val="1"/>
         </w:numPr>
         <w:tabs>
           <w:tab w:val="clear" w:pos="709"/>
@@ -313,7 +313,7 @@
         <w:pStyle w:val="BodyText"/>
         <w:numPr>
           <w:ilvl w:val="0"/>
-          <w:numId w:val="2"/>
+          <w:numId w:val="1"/>
         </w:numPr>
         <w:tabs>
           <w:tab w:val="clear" w:pos="709"/>
@@ -446,8 +446,8 @@
         </w:tblCellMar>
       </w:tblPr>
       <w:tblGrid>
-        <w:gridCol w:w="2591"/>
-        <w:gridCol w:w="3709"/>
+        <w:gridCol w:w="2590"/>
+        <w:gridCol w:w="3710"/>
         <w:gridCol w:w="3338"/>
       </w:tblGrid>
       <w:tr>
@@ -456,7 +456,7 @@
         </w:trPr>
         <w:tc>
           <w:tcPr>
-            <w:tcW w:w="2591" w:type="dxa"/>
+            <w:tcW w:w="2590" w:type="dxa"/>
             <w:tcBorders/>
             <w:vAlign w:val="center"/>
           </w:tcPr>
@@ -473,7 +473,7 @@
         </w:tc>
         <w:tc>
           <w:tcPr>
-            <w:tcW w:w="3709" w:type="dxa"/>
+            <w:tcW w:w="3710" w:type="dxa"/>
             <w:tcBorders/>
             <w:vAlign w:val="center"/>
           </w:tcPr>
@@ -510,7 +510,7 @@
         <w:trPr/>
         <w:tc>
           <w:tcPr>
-            <w:tcW w:w="2591" w:type="dxa"/>
+            <w:tcW w:w="2590" w:type="dxa"/>
             <w:tcBorders/>
             <w:vAlign w:val="center"/>
           </w:tcPr>
@@ -569,7 +569,7 @@
         </w:tc>
         <w:tc>
           <w:tcPr>
-            <w:tcW w:w="3709" w:type="dxa"/>
+            <w:tcW w:w="3710" w:type="dxa"/>
             <w:tcBorders/>
             <w:vAlign w:val="center"/>
           </w:tcPr>
@@ -761,7 +761,7 @@
         <w:pStyle w:val="BodyText"/>
         <w:numPr>
           <w:ilvl w:val="0"/>
-          <w:numId w:val="3"/>
+          <w:numId w:val="2"/>
         </w:numPr>
         <w:tabs>
           <w:tab w:val="clear" w:pos="709"/>
@@ -786,7 +786,7 @@
         <w:pStyle w:val="BodyText"/>
         <w:numPr>
           <w:ilvl w:val="0"/>
-          <w:numId w:val="3"/>
+          <w:numId w:val="2"/>
         </w:numPr>
         <w:tabs>
           <w:tab w:val="clear" w:pos="709"/>
@@ -811,7 +811,7 @@
         <w:pStyle w:val="BodyText"/>
         <w:numPr>
           <w:ilvl w:val="0"/>
-          <w:numId w:val="3"/>
+          <w:numId w:val="2"/>
         </w:numPr>
         <w:tabs>
           <w:tab w:val="clear" w:pos="709"/>
@@ -850,7 +850,7 @@
         <w:pStyle w:val="BodyText"/>
         <w:numPr>
           <w:ilvl w:val="0"/>
-          <w:numId w:val="3"/>
+          <w:numId w:val="2"/>
         </w:numPr>
         <w:tabs>
           <w:tab w:val="clear" w:pos="709"/>
@@ -955,9 +955,9 @@
         </w:tblCellMar>
       </w:tblPr>
       <w:tblGrid>
-        <w:gridCol w:w="985"/>
+        <w:gridCol w:w="984"/>
         <w:gridCol w:w="1495"/>
-        <w:gridCol w:w="1890"/>
+        <w:gridCol w:w="1891"/>
       </w:tblGrid>
       <w:tr>
         <w:trPr>
@@ -965,7 +965,7 @@
         </w:trPr>
         <w:tc>
           <w:tcPr>
-            <w:tcW w:w="985" w:type="dxa"/>
+            <w:tcW w:w="984" w:type="dxa"/>
             <w:tcBorders/>
             <w:vAlign w:val="center"/>
           </w:tcPr>
@@ -999,7 +999,7 @@
         </w:tc>
         <w:tc>
           <w:tcPr>
-            <w:tcW w:w="1890" w:type="dxa"/>
+            <w:tcW w:w="1891" w:type="dxa"/>
             <w:tcBorders/>
             <w:vAlign w:val="center"/>
           </w:tcPr>
@@ -1019,7 +1019,7 @@
         <w:trPr/>
         <w:tc>
           <w:tcPr>
-            <w:tcW w:w="985" w:type="dxa"/>
+            <w:tcW w:w="984" w:type="dxa"/>
             <w:tcBorders/>
             <w:vAlign w:val="center"/>
           </w:tcPr>
@@ -1055,7 +1055,7 @@
         </w:tc>
         <w:tc>
           <w:tcPr>
-            <w:tcW w:w="1890" w:type="dxa"/>
+            <w:tcW w:w="1891" w:type="dxa"/>
             <w:tcBorders/>
             <w:vAlign w:val="center"/>
           </w:tcPr>
@@ -1077,7 +1077,7 @@
         <w:trPr/>
         <w:tc>
           <w:tcPr>
-            <w:tcW w:w="985" w:type="dxa"/>
+            <w:tcW w:w="984" w:type="dxa"/>
             <w:tcBorders/>
             <w:vAlign w:val="center"/>
           </w:tcPr>
@@ -1113,7 +1113,7 @@
         </w:tc>
         <w:tc>
           <w:tcPr>
-            <w:tcW w:w="1890" w:type="dxa"/>
+            <w:tcW w:w="1891" w:type="dxa"/>
             <w:tcBorders/>
             <w:vAlign w:val="center"/>
           </w:tcPr>
@@ -1135,7 +1135,7 @@
         <w:trPr/>
         <w:tc>
           <w:tcPr>
-            <w:tcW w:w="985" w:type="dxa"/>
+            <w:tcW w:w="984" w:type="dxa"/>
             <w:tcBorders/>
             <w:vAlign w:val="center"/>
           </w:tcPr>
@@ -1171,7 +1171,7 @@
         </w:tc>
         <w:tc>
           <w:tcPr>
-            <w:tcW w:w="1890" w:type="dxa"/>
+            <w:tcW w:w="1891" w:type="dxa"/>
             <w:tcBorders/>
             <w:vAlign w:val="center"/>
           </w:tcPr>
@@ -1193,7 +1193,7 @@
         <w:trPr/>
         <w:tc>
           <w:tcPr>
-            <w:tcW w:w="985" w:type="dxa"/>
+            <w:tcW w:w="984" w:type="dxa"/>
             <w:tcBorders/>
             <w:vAlign w:val="center"/>
           </w:tcPr>
@@ -1229,7 +1229,7 @@
         </w:tc>
         <w:tc>
           <w:tcPr>
-            <w:tcW w:w="1890" w:type="dxa"/>
+            <w:tcW w:w="1891" w:type="dxa"/>
             <w:tcBorders/>
             <w:vAlign w:val="center"/>
           </w:tcPr>
@@ -1296,9 +1296,9 @@
         </w:tblCellMar>
       </w:tblPr>
       <w:tblGrid>
-        <w:gridCol w:w="1273"/>
+        <w:gridCol w:w="1272"/>
         <w:gridCol w:w="1522"/>
-        <w:gridCol w:w="2778"/>
+        <w:gridCol w:w="2779"/>
       </w:tblGrid>
       <w:tr>
         <w:trPr>
@@ -1306,7 +1306,7 @@
         </w:trPr>
         <w:tc>
           <w:tcPr>
-            <w:tcW w:w="1273" w:type="dxa"/>
+            <w:tcW w:w="1272" w:type="dxa"/>
             <w:tcBorders/>
             <w:vAlign w:val="center"/>
           </w:tcPr>
@@ -1340,7 +1340,7 @@
         </w:tc>
         <w:tc>
           <w:tcPr>
-            <w:tcW w:w="2778" w:type="dxa"/>
+            <w:tcW w:w="2779" w:type="dxa"/>
             <w:tcBorders/>
             <w:vAlign w:val="center"/>
           </w:tcPr>
@@ -1360,7 +1360,7 @@
         <w:trPr/>
         <w:tc>
           <w:tcPr>
-            <w:tcW w:w="1273" w:type="dxa"/>
+            <w:tcW w:w="1272" w:type="dxa"/>
             <w:tcBorders/>
             <w:vAlign w:val="center"/>
           </w:tcPr>
@@ -1398,7 +1398,7 @@
         </w:tc>
         <w:tc>
           <w:tcPr>
-            <w:tcW w:w="2778" w:type="dxa"/>
+            <w:tcW w:w="2779" w:type="dxa"/>
             <w:tcBorders/>
             <w:vAlign w:val="center"/>
           </w:tcPr>
@@ -1418,7 +1418,7 @@
         <w:trPr/>
         <w:tc>
           <w:tcPr>
-            <w:tcW w:w="1273" w:type="dxa"/>
+            <w:tcW w:w="1272" w:type="dxa"/>
             <w:tcBorders/>
             <w:vAlign w:val="center"/>
           </w:tcPr>
@@ -1466,7 +1466,7 @@
         </w:tc>
         <w:tc>
           <w:tcPr>
-            <w:tcW w:w="2778" w:type="dxa"/>
+            <w:tcW w:w="2779" w:type="dxa"/>
             <w:tcBorders/>
             <w:vAlign w:val="center"/>
           </w:tcPr>
@@ -1486,7 +1486,7 @@
         <w:trPr/>
         <w:tc>
           <w:tcPr>
-            <w:tcW w:w="1273" w:type="dxa"/>
+            <w:tcW w:w="1272" w:type="dxa"/>
             <w:tcBorders/>
             <w:vAlign w:val="center"/>
           </w:tcPr>
@@ -1534,7 +1534,7 @@
         </w:tc>
         <w:tc>
           <w:tcPr>
-            <w:tcW w:w="2778" w:type="dxa"/>
+            <w:tcW w:w="2779" w:type="dxa"/>
             <w:tcBorders/>
             <w:vAlign w:val="center"/>
           </w:tcPr>
@@ -1554,7 +1554,7 @@
         <w:trPr/>
         <w:tc>
           <w:tcPr>
-            <w:tcW w:w="1273" w:type="dxa"/>
+            <w:tcW w:w="1272" w:type="dxa"/>
             <w:tcBorders/>
             <w:vAlign w:val="center"/>
           </w:tcPr>
@@ -1602,7 +1602,7 @@
         </w:tc>
         <w:tc>
           <w:tcPr>
-            <w:tcW w:w="2778" w:type="dxa"/>
+            <w:tcW w:w="2779" w:type="dxa"/>
             <w:tcBorders/>
             <w:vAlign w:val="center"/>
           </w:tcPr>
@@ -1718,31 +1718,533 @@
         <w:rPr/>
       </w:pPr>
       <w:r>
-        <w:rPr/>
+        <w:rPr>
+          <w:rStyle w:val="SourceText"/>
+        </w:rPr>
         <w:t xml:space="preserve">✅ </w:t>
       </w:r>
       <w:r>
         <w:rPr>
           <w:rStyle w:val="SourceText"/>
         </w:rPr>
-        <w:t>scanf()</w:t>
-      </w:r>
-      <w:r>
-        <w:rPr/>
-        <w:t xml:space="preserve"> – Input</w:t>
-      </w:r>
-    </w:p>
-    <w:p>
-      <w:pPr>
-        <w:pStyle w:val="PreformattedText"/>
-        <w:spacing w:before="0" w:after="283"/>
-        <w:rPr/>
-      </w:pPr>
-      <w:r>
-        <w:rPr>
-          <w:rStyle w:val="SourceText"/>
-        </w:rPr>
-        <w:t>scanf("%d", &amp;age);</w:t>
+        <w:t xml:space="preserve">1. </w:t>
+      </w:r>
+      <w:r>
+        <w:rPr>
+          <w:rStyle w:val="Strong"/>
+          <w:b/>
+          <w:bCs/>
+        </w:rPr>
+        <w:t>scanf("%s", str)</w:t>
+      </w:r>
+    </w:p>
+    <w:p>
+      <w:pPr>
+        <w:pStyle w:val="BodyText"/>
+        <w:numPr>
+          <w:ilvl w:val="0"/>
+          <w:numId w:val="5"/>
+        </w:numPr>
+        <w:tabs>
+          <w:tab w:val="clear" w:pos="709"/>
+          <w:tab w:val="left" w:pos="0" w:leader="none"/>
+        </w:tabs>
+        <w:ind w:hanging="283" w:start="709"/>
+        <w:rPr/>
+      </w:pPr>
+      <w:r>
+        <w:rPr/>
+        <w:t xml:space="preserve">Stops reading at </w:t>
+      </w:r>
+      <w:r>
+        <w:rPr>
+          <w:rStyle w:val="Strong"/>
+        </w:rPr>
+        <w:t>first whitespace</w:t>
+      </w:r>
+      <w:r>
+        <w:rPr/>
+        <w:t xml:space="preserve"> (space, tab, newline)</w:t>
+      </w:r>
+    </w:p>
+    <w:p>
+      <w:pPr>
+        <w:pStyle w:val="BodyText"/>
+        <w:numPr>
+          <w:ilvl w:val="0"/>
+          <w:numId w:val="5"/>
+        </w:numPr>
+        <w:tabs>
+          <w:tab w:val="clear" w:pos="709"/>
+          <w:tab w:val="left" w:pos="0" w:leader="none"/>
+        </w:tabs>
+        <w:ind w:hanging="283" w:start="709"/>
+        <w:rPr/>
+      </w:pPr>
+      <w:r>
+        <w:rPr>
+          <w:rStyle w:val="Strong"/>
+        </w:rPr>
+        <w:t>Unsafe</w:t>
+      </w:r>
+      <w:r>
+        <w:rPr/>
+        <w:t xml:space="preserve"> for long inputs (can cause buffer overflow)</w:t>
+      </w:r>
+    </w:p>
+    <w:p>
+      <w:pPr>
+        <w:pStyle w:val="BodyText"/>
+        <w:numPr>
+          <w:ilvl w:val="0"/>
+          <w:numId w:val="5"/>
+        </w:numPr>
+        <w:tabs>
+          <w:tab w:val="clear" w:pos="709"/>
+          <w:tab w:val="left" w:pos="0" w:leader="none"/>
+        </w:tabs>
+        <w:ind w:hanging="283" w:start="709"/>
+        <w:rPr/>
+      </w:pPr>
+      <w:r>
+        <w:rPr/>
+        <w:t xml:space="preserve">Best for </w:t>
+      </w:r>
+      <w:r>
+        <w:rPr>
+          <w:rStyle w:val="Strong"/>
+        </w:rPr>
+        <w:t>single-word inputs</w:t>
+      </w:r>
+    </w:p>
+    <w:p>
+      <w:pPr>
+        <w:pStyle w:val="BodyText"/>
+        <w:rPr/>
+      </w:pPr>
+      <w:r>
+        <w:rPr>
+          <w:rStyle w:val="SourceText"/>
+        </w:rPr>
+        <w:t xml:space="preserve">     </w:t>
+      </w:r>
+      <w:r>
+        <w:rPr>
+          <w:rStyle w:val="SourceText"/>
+        </w:rPr>
+        <w:t>char name[20];</w:t>
+      </w:r>
+    </w:p>
+    <w:p>
+      <w:pPr>
+        <w:pStyle w:val="BodyText"/>
+        <w:rPr/>
+      </w:pPr>
+      <w:r>
+        <w:rPr>
+          <w:rStyle w:val="SourceText"/>
+        </w:rPr>
+        <w:t xml:space="preserve">     </w:t>
+      </w:r>
+      <w:r>
+        <w:rPr>
+          <w:rStyle w:val="SourceText"/>
+        </w:rPr>
+        <w:t>scanf("%s", name); // only reads "Amit" from "Amit Kumar"</w:t>
+      </w:r>
+    </w:p>
+    <w:p>
+      <w:pPr>
+        <w:pStyle w:val="Heading3"/>
+        <w:rPr/>
+      </w:pPr>
+      <w:r>
+        <w:rPr>
+          <w:rStyle w:val="SourceText"/>
+        </w:rPr>
+        <w:t xml:space="preserve">❌ </w:t>
+      </w:r>
+      <w:r>
+        <w:rPr>
+          <w:rStyle w:val="SourceText"/>
+        </w:rPr>
+        <w:t xml:space="preserve">2. </w:t>
+      </w:r>
+      <w:r>
+        <w:rPr>
+          <w:rStyle w:val="Strong"/>
+          <w:b/>
+          <w:bCs/>
+        </w:rPr>
+        <w:t>gets(str)</w:t>
+      </w:r>
+      <w:r>
+        <w:rPr>
+          <w:rStyle w:val="SourceText"/>
+        </w:rPr>
+        <w:t xml:space="preserve"> (❗</w:t>
+      </w:r>
+      <w:r>
+        <w:rPr>
+          <w:rStyle w:val="Strong"/>
+          <w:b/>
+          <w:bCs/>
+        </w:rPr>
+        <w:t>DO NOT USE</w:t>
+      </w:r>
+      <w:r>
+        <w:rPr>
+          <w:rStyle w:val="SourceText"/>
+        </w:rPr>
+        <w:t>)</w:t>
+      </w:r>
+    </w:p>
+    <w:p>
+      <w:pPr>
+        <w:pStyle w:val="BodyText"/>
+        <w:numPr>
+          <w:ilvl w:val="0"/>
+          <w:numId w:val="6"/>
+        </w:numPr>
+        <w:tabs>
+          <w:tab w:val="clear" w:pos="709"/>
+          <w:tab w:val="left" w:pos="0" w:leader="none"/>
+        </w:tabs>
+        <w:ind w:hanging="283" w:start="709"/>
+        <w:rPr/>
+      </w:pPr>
+      <w:r>
+        <w:rPr/>
+        <w:t xml:space="preserve">Reads until newline </w:t>
+      </w:r>
+      <w:r>
+        <w:rPr>
+          <w:rStyle w:val="SourceText"/>
+        </w:rPr>
+        <w:t>\n</w:t>
+      </w:r>
+    </w:p>
+    <w:p>
+      <w:pPr>
+        <w:pStyle w:val="BodyText"/>
+        <w:numPr>
+          <w:ilvl w:val="0"/>
+          <w:numId w:val="6"/>
+        </w:numPr>
+        <w:tabs>
+          <w:tab w:val="clear" w:pos="709"/>
+          <w:tab w:val="left" w:pos="0" w:leader="none"/>
+        </w:tabs>
+        <w:ind w:hanging="283" w:start="709"/>
+        <w:rPr/>
+      </w:pPr>
+      <w:r>
+        <w:rPr/>
+        <w:t>Allows spaces ✅</w:t>
+      </w:r>
+    </w:p>
+    <w:p>
+      <w:pPr>
+        <w:pStyle w:val="BodyText"/>
+        <w:numPr>
+          <w:ilvl w:val="0"/>
+          <w:numId w:val="6"/>
+        </w:numPr>
+        <w:tabs>
+          <w:tab w:val="clear" w:pos="709"/>
+          <w:tab w:val="left" w:pos="0" w:leader="none"/>
+        </w:tabs>
+        <w:ind w:hanging="283" w:start="709"/>
+        <w:rPr/>
+      </w:pPr>
+      <w:r>
+        <w:rPr>
+          <w:rStyle w:val="Strong"/>
+        </w:rPr>
+        <w:t>Unsafe</w:t>
+      </w:r>
+      <w:r>
+        <w:rPr/>
+        <w:t xml:space="preserve">: no way to limit input size → leads to </w:t>
+      </w:r>
+      <w:r>
+        <w:rPr>
+          <w:rStyle w:val="Strong"/>
+        </w:rPr>
+        <w:t>buffer overflow</w:t>
+      </w:r>
+    </w:p>
+    <w:p>
+      <w:pPr>
+        <w:pStyle w:val="BodyText"/>
+        <w:numPr>
+          <w:ilvl w:val="0"/>
+          <w:numId w:val="6"/>
+        </w:numPr>
+        <w:tabs>
+          <w:tab w:val="clear" w:pos="709"/>
+          <w:tab w:val="left" w:pos="0" w:leader="none"/>
+        </w:tabs>
+        <w:ind w:hanging="283" w:start="709"/>
+        <w:rPr/>
+      </w:pPr>
+      <w:r>
+        <w:rPr>
+          <w:rStyle w:val="Strong"/>
+        </w:rPr>
+        <w:t>Removed from C11 standard</w:t>
+      </w:r>
+    </w:p>
+    <w:p>
+      <w:pPr>
+        <w:pStyle w:val="BodyText"/>
+        <w:rPr/>
+      </w:pPr>
+      <w:r>
+        <w:rPr>
+          <w:rStyle w:val="SourceText"/>
+        </w:rPr>
+        <w:t xml:space="preserve">    </w:t>
+      </w:r>
+      <w:r>
+        <w:rPr>
+          <w:rStyle w:val="SourceText"/>
+        </w:rPr>
+        <w:t>c</w:t>
+      </w:r>
+      <w:r>
+        <w:rPr>
+          <w:rStyle w:val="SourceText"/>
+        </w:rPr>
+        <w:t>har name[20];</w:t>
+      </w:r>
+    </w:p>
+    <w:p>
+      <w:pPr>
+        <w:pStyle w:val="BodyText"/>
+        <w:rPr/>
+      </w:pPr>
+      <w:r>
+        <w:rPr>
+          <w:rStyle w:val="SourceText"/>
+        </w:rPr>
+        <w:t xml:space="preserve">    </w:t>
+      </w:r>
+      <w:r>
+        <w:rPr>
+          <w:rStyle w:val="SourceText"/>
+        </w:rPr>
+        <w:t>gets(name); // Reads full line, but dangerous</w:t>
+      </w:r>
+    </w:p>
+    <w:p>
+      <w:pPr>
+        <w:pStyle w:val="Heading3"/>
+        <w:rPr/>
+      </w:pPr>
+      <w:r>
+        <w:rPr>
+          <w:rStyle w:val="SourceText"/>
+        </w:rPr>
+        <w:t xml:space="preserve">✅ </w:t>
+      </w:r>
+      <w:r>
+        <w:rPr>
+          <w:rStyle w:val="SourceText"/>
+        </w:rPr>
+        <w:t xml:space="preserve">3. </w:t>
+      </w:r>
+      <w:r>
+        <w:rPr>
+          <w:rStyle w:val="Strong"/>
+          <w:b/>
+          <w:bCs/>
+        </w:rPr>
+        <w:t>fgets(str, size, stdin)</w:t>
+      </w:r>
+    </w:p>
+    <w:p>
+      <w:pPr>
+        <w:pStyle w:val="BodyText"/>
+        <w:numPr>
+          <w:ilvl w:val="0"/>
+          <w:numId w:val="7"/>
+        </w:numPr>
+        <w:tabs>
+          <w:tab w:val="clear" w:pos="709"/>
+          <w:tab w:val="left" w:pos="0" w:leader="none"/>
+        </w:tabs>
+        <w:ind w:hanging="283" w:start="709"/>
+        <w:rPr/>
+      </w:pPr>
+      <w:r>
+        <w:rPr/>
+        <w:t xml:space="preserve">Reads until newline </w:t>
+      </w:r>
+      <w:r>
+        <w:rPr>
+          <w:rStyle w:val="Strong"/>
+        </w:rPr>
+        <w:t>or</w:t>
+      </w:r>
+      <w:r>
+        <w:rPr/>
+        <w:t xml:space="preserve"> max </w:t>
+      </w:r>
+      <w:r>
+        <w:rPr>
+          <w:rStyle w:val="SourceText"/>
+        </w:rPr>
+        <w:t>size - 1</w:t>
+      </w:r>
+      <w:r>
+        <w:rPr/>
+        <w:t xml:space="preserve"> characters</w:t>
+      </w:r>
+    </w:p>
+    <w:p>
+      <w:pPr>
+        <w:pStyle w:val="BodyText"/>
+        <w:numPr>
+          <w:ilvl w:val="0"/>
+          <w:numId w:val="7"/>
+        </w:numPr>
+        <w:tabs>
+          <w:tab w:val="clear" w:pos="709"/>
+          <w:tab w:val="left" w:pos="0" w:leader="none"/>
+        </w:tabs>
+        <w:ind w:hanging="283" w:start="709"/>
+        <w:rPr/>
+      </w:pPr>
+      <w:r>
+        <w:rPr/>
+        <w:t xml:space="preserve">Stores the </w:t>
+      </w:r>
+      <w:r>
+        <w:rPr>
+          <w:rStyle w:val="Strong"/>
+        </w:rPr>
+        <w:t>newline character</w:t>
+      </w:r>
+      <w:r>
+        <w:rPr/>
+        <w:t xml:space="preserve"> (</w:t>
+      </w:r>
+      <w:r>
+        <w:rPr>
+          <w:rStyle w:val="SourceText"/>
+        </w:rPr>
+        <w:t>\n</w:t>
+      </w:r>
+      <w:r>
+        <w:rPr/>
+        <w:t>) at the end</w:t>
+      </w:r>
+    </w:p>
+    <w:p>
+      <w:pPr>
+        <w:pStyle w:val="BodyText"/>
+        <w:numPr>
+          <w:ilvl w:val="0"/>
+          <w:numId w:val="7"/>
+        </w:numPr>
+        <w:tabs>
+          <w:tab w:val="clear" w:pos="709"/>
+          <w:tab w:val="left" w:pos="0" w:leader="none"/>
+        </w:tabs>
+        <w:ind w:hanging="283" w:start="709"/>
+        <w:rPr/>
+      </w:pPr>
+      <w:r>
+        <w:rPr/>
+        <w:t>Safe, modern, and preferred method for reading strings (especially with spaces)</w:t>
+      </w:r>
+    </w:p>
+    <w:p>
+      <w:pPr>
+        <w:pStyle w:val="BodyText"/>
+        <w:numPr>
+          <w:ilvl w:val="0"/>
+          <w:numId w:val="7"/>
+        </w:numPr>
+        <w:tabs>
+          <w:tab w:val="clear" w:pos="709"/>
+          <w:tab w:val="left" w:pos="0" w:leader="none"/>
+        </w:tabs>
+        <w:ind w:hanging="283" w:start="709"/>
+        <w:rPr/>
+      </w:pPr>
+      <w:r>
+        <w:rPr/>
+        <w:t xml:space="preserve">Can be used after flushing newline with </w:t>
+      </w:r>
+      <w:r>
+        <w:rPr>
+          <w:rStyle w:val="SourceText"/>
+        </w:rPr>
+        <w:t>getchar()</w:t>
+      </w:r>
+    </w:p>
+    <w:p>
+      <w:pPr>
+        <w:pStyle w:val="BodyText"/>
+        <w:numPr>
+          <w:ilvl w:val="0"/>
+          <w:numId w:val="0"/>
+        </w:numPr>
+        <w:ind w:hanging="0" w:start="0"/>
+        <w:rPr/>
+      </w:pPr>
+      <w:r>
+        <w:rPr>
+          <w:rStyle w:val="SourceText"/>
+        </w:rPr>
+        <w:t>char name[50];</w:t>
+      </w:r>
+    </w:p>
+    <w:p>
+      <w:pPr>
+        <w:pStyle w:val="BodyText"/>
+        <w:numPr>
+          <w:ilvl w:val="0"/>
+          <w:numId w:val="0"/>
+        </w:numPr>
+        <w:ind w:hanging="0" w:start="0"/>
+        <w:rPr/>
+      </w:pPr>
+      <w:r>
+        <w:rPr>
+          <w:rStyle w:val="SourceText"/>
+        </w:rPr>
+        <w:t>fgets(name, 50, stdin);</w:t>
+      </w:r>
+    </w:p>
+    <w:p>
+      <w:pPr>
+        <w:pStyle w:val="BodyText"/>
+        <w:numPr>
+          <w:ilvl w:val="0"/>
+          <w:numId w:val="0"/>
+        </w:numPr>
+        <w:ind w:hanging="0" w:start="0"/>
+        <w:rPr/>
+      </w:pPr>
+      <w:r>
+        <w:rPr>
+          <w:rStyle w:val="SourceText"/>
+        </w:rPr>
+        <w:t>name[strcspn(name, "\n")] = 0; // remove trailing newline</w:t>
+      </w:r>
+    </w:p>
+    <w:p>
+      <w:pPr>
+        <w:pStyle w:val="BodyText"/>
+        <w:rPr>
+          <w:rStyle w:val="SourceText"/>
+        </w:rPr>
+      </w:pPr>
+      <w:r>
+        <w:rPr/>
       </w:r>
     </w:p>
     <w:p>
@@ -1774,7 +2276,7 @@
       </w:tblPr>
       <w:tblGrid>
         <w:gridCol w:w="2171"/>
-        <w:gridCol w:w="924"/>
+        <w:gridCol w:w="923"/>
       </w:tblGrid>
       <w:tr>
         <w:trPr>
@@ -1799,7 +2301,7 @@
         </w:tc>
         <w:tc>
           <w:tcPr>
-            <w:tcW w:w="924" w:type="dxa"/>
+            <w:tcW w:w="923" w:type="dxa"/>
             <w:tcBorders/>
             <w:vAlign w:val="center"/>
           </w:tcPr>
@@ -1838,7 +2340,7 @@
         </w:tc>
         <w:tc>
           <w:tcPr>
-            <w:tcW w:w="924" w:type="dxa"/>
+            <w:tcW w:w="923" w:type="dxa"/>
             <w:tcBorders/>
             <w:vAlign w:val="center"/>
           </w:tcPr>
@@ -1879,7 +2381,7 @@
         </w:tc>
         <w:tc>
           <w:tcPr>
-            <w:tcW w:w="924" w:type="dxa"/>
+            <w:tcW w:w="923" w:type="dxa"/>
             <w:tcBorders/>
             <w:vAlign w:val="center"/>
           </w:tcPr>
@@ -1920,7 +2422,7 @@
         </w:tc>
         <w:tc>
           <w:tcPr>
-            <w:tcW w:w="924" w:type="dxa"/>
+            <w:tcW w:w="923" w:type="dxa"/>
             <w:tcBorders/>
             <w:vAlign w:val="center"/>
           </w:tcPr>
@@ -1961,7 +2463,7 @@
         </w:tc>
         <w:tc>
           <w:tcPr>
-            <w:tcW w:w="924" w:type="dxa"/>
+            <w:tcW w:w="923" w:type="dxa"/>
             <w:tcBorders/>
             <w:vAlign w:val="center"/>
           </w:tcPr>
@@ -2006,7 +2508,7 @@
         </w:tc>
         <w:tc>
           <w:tcPr>
-            <w:tcW w:w="924" w:type="dxa"/>
+            <w:tcW w:w="923" w:type="dxa"/>
             <w:tcBorders/>
             <w:vAlign w:val="center"/>
           </w:tcPr>
@@ -2077,6 +2579,276 @@
     </w:p>
     <w:p>
       <w:pPr>
+        <w:pStyle w:val="Heading2"/>
+        <w:rPr/>
+      </w:pPr>
+      <w:r>
+        <w:rPr/>
+        <w:t xml:space="preserve">🏆 </w:t>
+      </w:r>
+      <w:r>
+        <w:rPr>
+          <w:rStyle w:val="Strong"/>
+          <w:b/>
+          <w:bCs/>
+        </w:rPr>
+        <w:t>Which One Should You Use?</w:t>
+      </w:r>
+    </w:p>
+    <w:tbl>
+      <w:tblPr>
+        <w:tblW w:w="8280" w:type="dxa"/>
+        <w:jc w:val="start"/>
+        <w:tblInd w:w="0" w:type="dxa"/>
+        <w:tblLayout w:type="fixed"/>
+        <w:tblCellMar>
+          <w:top w:w="28" w:type="dxa"/>
+          <w:start w:w="28" w:type="dxa"/>
+          <w:bottom w:w="28" w:type="dxa"/>
+          <w:end w:w="28" w:type="dxa"/>
+        </w:tblCellMar>
+      </w:tblPr>
+      <w:tblGrid>
+        <w:gridCol w:w="3117"/>
+        <w:gridCol w:w="5163"/>
+      </w:tblGrid>
+      <w:tr>
+        <w:trPr>
+          <w:tblHeader w:val="true"/>
+        </w:trPr>
+        <w:tc>
+          <w:tcPr>
+            <w:tcW w:w="3117" w:type="dxa"/>
+            <w:tcBorders/>
+            <w:vAlign w:val="center"/>
+          </w:tcPr>
+          <w:p>
+            <w:pPr>
+              <w:pStyle w:val="TableHeading"/>
+              <w:rPr/>
+            </w:pPr>
+            <w:r>
+              <w:rPr/>
+              <w:t>Use Case</w:t>
+            </w:r>
+          </w:p>
+        </w:tc>
+        <w:tc>
+          <w:tcPr>
+            <w:tcW w:w="5163" w:type="dxa"/>
+            <w:tcBorders/>
+            <w:vAlign w:val="center"/>
+          </w:tcPr>
+          <w:p>
+            <w:pPr>
+              <w:pStyle w:val="TableHeading"/>
+              <w:rPr/>
+            </w:pPr>
+            <w:r>
+              <w:rPr/>
+              <w:t>Recommended</w:t>
+            </w:r>
+          </w:p>
+        </w:tc>
+      </w:tr>
+      <w:tr>
+        <w:trPr/>
+        <w:tc>
+          <w:tcPr>
+            <w:tcW w:w="3117" w:type="dxa"/>
+            <w:tcBorders/>
+            <w:vAlign w:val="center"/>
+          </w:tcPr>
+          <w:p>
+            <w:pPr>
+              <w:pStyle w:val="TableContents"/>
+              <w:rPr/>
+            </w:pPr>
+            <w:r>
+              <w:rPr/>
+              <w:t>Reading strings with spaces</w:t>
+            </w:r>
+          </w:p>
+        </w:tc>
+        <w:tc>
+          <w:tcPr>
+            <w:tcW w:w="5163" w:type="dxa"/>
+            <w:tcBorders/>
+            <w:vAlign w:val="center"/>
+          </w:tcPr>
+          <w:p>
+            <w:pPr>
+              <w:pStyle w:val="TableContents"/>
+              <w:rPr/>
+            </w:pPr>
+            <w:r>
+              <w:rPr/>
+              <w:t xml:space="preserve">✅ </w:t>
+            </w:r>
+            <w:r>
+              <w:rPr>
+                <w:rStyle w:val="SourceText"/>
+              </w:rPr>
+              <w:t>fgets()</w:t>
+            </w:r>
+          </w:p>
+        </w:tc>
+      </w:tr>
+      <w:tr>
+        <w:trPr/>
+        <w:tc>
+          <w:tcPr>
+            <w:tcW w:w="3117" w:type="dxa"/>
+            <w:tcBorders/>
+            <w:vAlign w:val="center"/>
+          </w:tcPr>
+          <w:p>
+            <w:pPr>
+              <w:pStyle w:val="TableContents"/>
+              <w:rPr/>
+            </w:pPr>
+            <w:r>
+              <w:rPr/>
+              <w:t>Reading numbers</w:t>
+            </w:r>
+          </w:p>
+        </w:tc>
+        <w:tc>
+          <w:tcPr>
+            <w:tcW w:w="5163" w:type="dxa"/>
+            <w:tcBorders/>
+            <w:vAlign w:val="center"/>
+          </w:tcPr>
+          <w:p>
+            <w:pPr>
+              <w:pStyle w:val="TableContents"/>
+              <w:rPr/>
+            </w:pPr>
+            <w:r>
+              <w:rPr/>
+              <w:t xml:space="preserve">✅ </w:t>
+            </w:r>
+            <w:r>
+              <w:rPr>
+                <w:rStyle w:val="SourceText"/>
+              </w:rPr>
+              <w:t>scanf()</w:t>
+            </w:r>
+          </w:p>
+        </w:tc>
+      </w:tr>
+      <w:tr>
+        <w:trPr/>
+        <w:tc>
+          <w:tcPr>
+            <w:tcW w:w="3117" w:type="dxa"/>
+            <w:tcBorders/>
+            <w:vAlign w:val="center"/>
+          </w:tcPr>
+          <w:p>
+            <w:pPr>
+              <w:pStyle w:val="TableContents"/>
+              <w:rPr/>
+            </w:pPr>
+            <w:r>
+              <w:rPr/>
+              <w:t>Reading strings safely</w:t>
+            </w:r>
+          </w:p>
+        </w:tc>
+        <w:tc>
+          <w:tcPr>
+            <w:tcW w:w="5163" w:type="dxa"/>
+            <w:tcBorders/>
+            <w:vAlign w:val="center"/>
+          </w:tcPr>
+          <w:p>
+            <w:pPr>
+              <w:pStyle w:val="TableContents"/>
+              <w:rPr/>
+            </w:pPr>
+            <w:r>
+              <w:rPr/>
+              <w:t xml:space="preserve">✅ </w:t>
+            </w:r>
+            <w:r>
+              <w:rPr>
+                <w:rStyle w:val="SourceText"/>
+              </w:rPr>
+              <w:t>fgets()</w:t>
+            </w:r>
+          </w:p>
+        </w:tc>
+      </w:tr>
+      <w:tr>
+        <w:trPr/>
+        <w:tc>
+          <w:tcPr>
+            <w:tcW w:w="3117" w:type="dxa"/>
+            <w:tcBorders/>
+            <w:vAlign w:val="center"/>
+          </w:tcPr>
+          <w:p>
+            <w:pPr>
+              <w:pStyle w:val="TableContents"/>
+              <w:rPr/>
+            </w:pPr>
+            <w:r>
+              <w:rPr/>
+              <w:t>Writing modern, secure C code</w:t>
+            </w:r>
+          </w:p>
+        </w:tc>
+        <w:tc>
+          <w:tcPr>
+            <w:tcW w:w="5163" w:type="dxa"/>
+            <w:tcBorders/>
+            <w:vAlign w:val="center"/>
+          </w:tcPr>
+          <w:p>
+            <w:pPr>
+              <w:pStyle w:val="TableContents"/>
+              <w:rPr/>
+            </w:pPr>
+            <w:r>
+              <w:rPr/>
+              <w:t xml:space="preserve">❌ </w:t>
+            </w:r>
+            <w:r>
+              <w:rPr/>
+              <w:t xml:space="preserve">Avoid </w:t>
+            </w:r>
+            <w:r>
+              <w:rPr>
+                <w:rStyle w:val="SourceText"/>
+              </w:rPr>
+              <w:t>gets()</w:t>
+            </w:r>
+            <w:r>
+              <w:rPr/>
+              <w:t xml:space="preserve">, ❌ Be cautious with </w:t>
+            </w:r>
+            <w:r>
+              <w:rPr>
+                <w:rStyle w:val="SourceText"/>
+              </w:rPr>
+              <w:t>scanf()</w:t>
+            </w:r>
+          </w:p>
+        </w:tc>
+      </w:tr>
+    </w:tbl>
+    <w:p>
+      <w:pPr>
+        <w:pStyle w:val="BodyText"/>
+        <w:rPr/>
+      </w:pPr>
+      <w:r>
+        <w:rPr/>
+      </w:r>
+    </w:p>
+    <w:p>
+      <w:pPr>
         <w:pStyle w:val="HorizontalLine"/>
         <w:rPr/>
       </w:pPr>
@@ -2110,6 +2882,76 @@
       <w:r>
         <w:rPr/>
         <w:t>Implicit Casting (Automatic)</w:t>
+      </w:r>
+    </w:p>
+    <w:p>
+      <w:pPr>
+        <w:pStyle w:val="BodyText"/>
+        <w:numPr>
+          <w:ilvl w:val="0"/>
+          <w:numId w:val="3"/>
+        </w:numPr>
+        <w:tabs>
+          <w:tab w:val="clear" w:pos="709"/>
+          <w:tab w:val="left" w:pos="0" w:leader="none"/>
+        </w:tabs>
+        <w:ind w:hanging="283" w:start="709"/>
+        <w:rPr/>
+      </w:pPr>
+      <w:r>
+        <w:rPr/>
+        <w:t>Compiler promotes smaller types to larger types automatically.</w:t>
+      </w:r>
+    </w:p>
+    <w:p>
+      <w:pPr>
+        <w:pStyle w:val="PreformattedText"/>
+        <w:rPr/>
+      </w:pPr>
+      <w:r>
+        <w:rPr>
+          <w:rStyle w:val="SourceText"/>
+        </w:rPr>
+        <w:t>int x = 5;</w:t>
+      </w:r>
+    </w:p>
+    <w:p>
+      <w:pPr>
+        <w:pStyle w:val="PreformattedText"/>
+        <w:rPr/>
+      </w:pPr>
+      <w:r>
+        <w:rPr>
+          <w:rStyle w:val="SourceText"/>
+        </w:rPr>
+        <w:t>float y = 2.5;</w:t>
+      </w:r>
+    </w:p>
+    <w:p>
+      <w:pPr>
+        <w:pStyle w:val="PreformattedText"/>
+        <w:spacing w:before="0" w:after="283"/>
+        <w:rPr/>
+      </w:pPr>
+      <w:r>
+        <w:rPr>
+          <w:rStyle w:val="SourceText"/>
+        </w:rPr>
+        <w:t>float result = x + y; // x implicitly cast to float</w:t>
+      </w:r>
+    </w:p>
+    <w:p>
+      <w:pPr>
+        <w:pStyle w:val="Heading3"/>
+        <w:rPr/>
+      </w:pPr>
+      <w:r>
+        <w:rPr/>
+        <w:t xml:space="preserve">🔸 </w:t>
+      </w:r>
+      <w:r>
+        <w:rPr/>
+        <w:t>Explicit Casting (Manual)</w:t>
       </w:r>
     </w:p>
     <w:p>
@@ -2128,7 +2970,7 @@
       </w:pPr>
       <w:r>
         <w:rPr/>
-        <w:t>Compiler promotes smaller types to larger types automatically.</w:t>
+        <w:t>Done by programmer to force a conversion.</w:t>
       </w:r>
     </w:p>
     <w:p>
@@ -2140,19 +2982,7 @@
         <w:rPr>
           <w:rStyle w:val="SourceText"/>
         </w:rPr>
-        <w:t>int x = 5;</w:t>
-      </w:r>
-    </w:p>
-    <w:p>
-      <w:pPr>
-        <w:pStyle w:val="PreformattedText"/>
-        <w:rPr/>
-      </w:pPr>
-      <w:r>
-        <w:rPr>
-          <w:rStyle w:val="SourceText"/>
-        </w:rPr>
-        <w:t>float y = 2.5;</w:t>
+        <w:t>int a = 10, b = 3;</w:t>
       </w:r>
     </w:p>
     <w:p>
@@ -2165,7 +2995,7 @@
         <w:rPr>
           <w:rStyle w:val="SourceText"/>
         </w:rPr>
-        <w:t>float result = x + y; // x implicitly cast to float</w:t>
+        <w:t>float result = (float)a / b;  // Forces float division</w:t>
       </w:r>
     </w:p>
     <w:p>
@@ -2175,30 +3005,72 @@
       </w:pPr>
       <w:r>
         <w:rPr/>
-        <w:t xml:space="preserve">🔸 </w:t>
-      </w:r>
-      <w:r>
-        <w:rPr/>
-        <w:t>Explicit Casting (Manual)</w:t>
+        <w:t>Type Promotion Order:</w:t>
       </w:r>
     </w:p>
     <w:p>
       <w:pPr>
         <w:pStyle w:val="BodyText"/>
-        <w:numPr>
-          <w:ilvl w:val="0"/>
-          <w:numId w:val="5"/>
-        </w:numPr>
-        <w:tabs>
-          <w:tab w:val="clear" w:pos="709"/>
-          <w:tab w:val="left" w:pos="0" w:leader="none"/>
-        </w:tabs>
-        <w:ind w:hanging="283" w:start="709"/>
-        <w:rPr/>
-      </w:pPr>
-      <w:r>
-        <w:rPr/>
-        <w:t>Done by programmer to force a conversion.</w:t>
+        <w:rPr/>
+      </w:pPr>
+      <w:r>
+        <w:rPr>
+          <w:rStyle w:val="SourceText"/>
+        </w:rPr>
+        <w:t>char</w:t>
+      </w:r>
+      <w:r>
+        <w:rPr/>
+        <w:t xml:space="preserve"> → </w:t>
+      </w:r>
+      <w:r>
+        <w:rPr>
+          <w:rStyle w:val="SourceText"/>
+        </w:rPr>
+        <w:t>int</w:t>
+      </w:r>
+      <w:r>
+        <w:rPr/>
+        <w:t xml:space="preserve"> → </w:t>
+      </w:r>
+      <w:r>
+        <w:rPr>
+          <w:rStyle w:val="SourceText"/>
+        </w:rPr>
+        <w:t>float</w:t>
+      </w:r>
+      <w:r>
+        <w:rPr/>
+        <w:t xml:space="preserve"> → </w:t>
+      </w:r>
+      <w:r>
+        <w:rPr>
+          <w:rStyle w:val="SourceText"/>
+        </w:rPr>
+        <w:t>double</w:t>
+      </w:r>
+    </w:p>
+    <w:p>
+      <w:pPr>
+        <w:pStyle w:val="HorizontalLine"/>
+        <w:rPr/>
+      </w:pPr>
+      <w:r>
+        <w:rPr/>
+      </w:r>
+    </w:p>
+    <w:p>
+      <w:pPr>
+        <w:pStyle w:val="Heading2"/>
+        <w:rPr/>
+      </w:pPr>
+      <w:r>
+        <w:rPr/>
+        <w:t xml:space="preserve">✅ </w:t>
+      </w:r>
+      <w:r>
+        <w:rPr/>
+        <w:t>Example Code Using All Concepts:</w:t>
       </w:r>
     </w:p>
     <w:p>
@@ -2210,7 +3082,199 @@
         <w:rPr>
           <w:rStyle w:val="SourceText"/>
         </w:rPr>
-        <w:t>int a = 10, b = 3;</w:t>
+        <w:t>#include &lt;stdio.h&gt;</w:t>
+      </w:r>
+    </w:p>
+    <w:p>
+      <w:pPr>
+        <w:pStyle w:val="PreformattedText"/>
+        <w:rPr/>
+      </w:pPr>
+      <w:r>
+        <w:rPr/>
+      </w:r>
+    </w:p>
+    <w:p>
+      <w:pPr>
+        <w:pStyle w:val="PreformattedText"/>
+        <w:rPr/>
+      </w:pPr>
+      <w:r>
+        <w:rPr>
+          <w:rStyle w:val="SourceText"/>
+        </w:rPr>
+        <w:t>int main() {</w:t>
+      </w:r>
+    </w:p>
+    <w:p>
+      <w:pPr>
+        <w:pStyle w:val="PreformattedText"/>
+        <w:rPr/>
+      </w:pPr>
+      <w:r>
+        <w:rPr>
+          <w:rStyle w:val="SourceText"/>
+        </w:rPr>
+        <w:t xml:space="preserve">    </w:t>
+      </w:r>
+      <w:r>
+        <w:rPr>
+          <w:rStyle w:val="SourceText"/>
+        </w:rPr>
+        <w:t>int age;                      // keyword: int, identifier: age</w:t>
+      </w:r>
+    </w:p>
+    <w:p>
+      <w:pPr>
+        <w:pStyle w:val="PreformattedText"/>
+        <w:rPr/>
+      </w:pPr>
+      <w:r>
+        <w:rPr>
+          <w:rStyle w:val="SourceText"/>
+        </w:rPr>
+        <w:t xml:space="preserve">    </w:t>
+      </w:r>
+      <w:r>
+        <w:rPr>
+          <w:rStyle w:val="SourceText"/>
+        </w:rPr>
+        <w:t>float height, bmi;</w:t>
+      </w:r>
+    </w:p>
+    <w:p>
+      <w:pPr>
+        <w:pStyle w:val="PreformattedText"/>
+        <w:rPr/>
+      </w:pPr>
+      <w:r>
+        <w:rPr>
+          <w:rStyle w:val="SourceText"/>
+        </w:rPr>
+        <w:t xml:space="preserve">    </w:t>
+      </w:r>
+      <w:r>
+        <w:rPr>
+          <w:rStyle w:val="SourceText"/>
+        </w:rPr>
+        <w:t>char name[20];</w:t>
+      </w:r>
+    </w:p>
+    <w:p>
+      <w:pPr>
+        <w:pStyle w:val="PreformattedText"/>
+        <w:rPr/>
+      </w:pPr>
+      <w:r>
+        <w:rPr/>
+      </w:r>
+    </w:p>
+    <w:p>
+      <w:pPr>
+        <w:pStyle w:val="PreformattedText"/>
+        <w:rPr/>
+      </w:pPr>
+      <w:r>
+        <w:rPr>
+          <w:rStyle w:val="SourceText"/>
+        </w:rPr>
+        <w:t xml:space="preserve">    </w:t>
+      </w:r>
+      <w:r>
+        <w:rPr>
+          <w:rStyle w:val="SourceText"/>
+        </w:rPr>
+        <w:t>printf("Enter name, age, and height in meters: ");</w:t>
+      </w:r>
+    </w:p>
+    <w:p>
+      <w:pPr>
+        <w:pStyle w:val="PreformattedText"/>
+        <w:rPr/>
+      </w:pPr>
+      <w:r>
+        <w:rPr>
+          <w:rStyle w:val="SourceText"/>
+        </w:rPr>
+        <w:t xml:space="preserve">    </w:t>
+      </w:r>
+      <w:r>
+        <w:rPr>
+          <w:rStyle w:val="SourceText"/>
+        </w:rPr>
+        <w:t>scanf("%s %d %f", name, &amp;age, &amp;height);  // I/O functions</w:t>
+      </w:r>
+    </w:p>
+    <w:p>
+      <w:pPr>
+        <w:pStyle w:val="PreformattedText"/>
+        <w:rPr/>
+      </w:pPr>
+      <w:r>
+        <w:rPr/>
+      </w:r>
+    </w:p>
+    <w:p>
+      <w:pPr>
+        <w:pStyle w:val="PreformattedText"/>
+        <w:rPr/>
+      </w:pPr>
+      <w:r>
+        <w:rPr>
+          <w:rStyle w:val="SourceText"/>
+        </w:rPr>
+        <w:t xml:space="preserve">    </w:t>
+      </w:r>
+      <w:r>
+        <w:rPr>
+          <w:rStyle w:val="SourceText"/>
+        </w:rPr>
+        <w:t>bmi = (float)age / height;   // Type casting: int to float</w:t>
+      </w:r>
+    </w:p>
+    <w:p>
+      <w:pPr>
+        <w:pStyle w:val="PreformattedText"/>
+        <w:rPr/>
+      </w:pPr>
+      <w:r>
+        <w:rPr/>
+      </w:r>
+    </w:p>
+    <w:p>
+      <w:pPr>
+        <w:pStyle w:val="PreformattedText"/>
+        <w:rPr/>
+      </w:pPr>
+      <w:r>
+        <w:rPr>
+          <w:rStyle w:val="SourceText"/>
+        </w:rPr>
+        <w:t xml:space="preserve">    </w:t>
+      </w:r>
+      <w:r>
+        <w:rPr>
+          <w:rStyle w:val="SourceText"/>
+        </w:rPr>
+        <w:t>printf("Name: %s, Age: %d, Height: %.2f, BMI (fake): %.2f\n", name, age, height, bmi);</w:t>
+      </w:r>
+    </w:p>
+    <w:p>
+      <w:pPr>
+        <w:pStyle w:val="PreformattedText"/>
+        <w:rPr/>
+      </w:pPr>
+      <w:r>
+        <w:rPr>
+          <w:rStyle w:val="SourceText"/>
+        </w:rPr>
+        <w:t xml:space="preserve">    </w:t>
+      </w:r>
+      <w:r>
+        <w:rPr>
+          <w:rStyle w:val="SourceText"/>
+        </w:rPr>
+        <w:t>return 0;</w:t>
       </w:r>
     </w:p>
     <w:p>
@@ -2223,402 +3287,22 @@
         <w:rPr>
           <w:rStyle w:val="SourceText"/>
         </w:rPr>
-        <w:t>float result = (float)a / b;  // Forces float division</w:t>
-      </w:r>
-    </w:p>
-    <w:p>
-      <w:pPr>
-        <w:pStyle w:val="Heading3"/>
-        <w:rPr/>
-      </w:pPr>
-      <w:r>
-        <w:rPr/>
-        <w:t>Type Promotion Order:</w:t>
+        <w:t>}</w:t>
+      </w:r>
+    </w:p>
+    <w:p>
+      <w:pPr>
+        <w:pStyle w:val="HorizontalLine"/>
+        <w:rPr/>
+      </w:pPr>
+      <w:r>
+        <w:rPr/>
       </w:r>
     </w:p>
     <w:p>
       <w:pPr>
         <w:pStyle w:val="BodyText"/>
-        <w:rPr/>
-      </w:pPr>
-      <w:r>
-        <w:rPr>
-          <w:rStyle w:val="SourceText"/>
-        </w:rPr>
-        <w:t>char</w:t>
-      </w:r>
-      <w:r>
-        <w:rPr/>
-        <w:t xml:space="preserve"> → </w:t>
-      </w:r>
-      <w:r>
-        <w:rPr>
-          <w:rStyle w:val="SourceText"/>
-        </w:rPr>
-        <w:t>int</w:t>
-      </w:r>
-      <w:r>
-        <w:rPr/>
-        <w:t xml:space="preserve"> → </w:t>
-      </w:r>
-      <w:r>
-        <w:rPr>
-          <w:rStyle w:val="SourceText"/>
-        </w:rPr>
-        <w:t>float</w:t>
-      </w:r>
-      <w:r>
-        <w:rPr/>
-        <w:t xml:space="preserve"> → </w:t>
-      </w:r>
-      <w:r>
-        <w:rPr>
-          <w:rStyle w:val="SourceText"/>
-        </w:rPr>
-        <w:t>double</w:t>
-      </w:r>
-    </w:p>
-    <w:p>
-      <w:pPr>
-        <w:pStyle w:val="HorizontalLine"/>
-        <w:rPr/>
-      </w:pPr>
-      <w:r>
-        <w:rPr/>
-      </w:r>
-    </w:p>
-    <w:p>
-      <w:pPr>
-        <w:pStyle w:val="Heading2"/>
-        <w:rPr/>
-      </w:pPr>
-      <w:r>
-        <w:rPr/>
-        <w:t xml:space="preserve">✅ </w:t>
-      </w:r>
-      <w:r>
-        <w:rPr/>
-        <w:t>Example Code Using All Concepts:</w:t>
-      </w:r>
-    </w:p>
-    <w:p>
-      <w:pPr>
-        <w:pStyle w:val="PreformattedText"/>
-        <w:rPr/>
-      </w:pPr>
-      <w:r>
-        <w:rPr>
-          <w:rStyle w:val="SourceText"/>
-        </w:rPr>
-        <w:t>#include &lt;stdio.h&gt;</w:t>
-      </w:r>
-    </w:p>
-    <w:p>
-      <w:pPr>
-        <w:pStyle w:val="PreformattedText"/>
-        <w:rPr/>
-      </w:pPr>
-      <w:r>
-        <w:rPr/>
-      </w:r>
-    </w:p>
-    <w:p>
-      <w:pPr>
-        <w:pStyle w:val="PreformattedText"/>
-        <w:rPr/>
-      </w:pPr>
-      <w:r>
-        <w:rPr>
-          <w:rStyle w:val="SourceText"/>
-        </w:rPr>
-        <w:t>int main() {</w:t>
-      </w:r>
-    </w:p>
-    <w:p>
-      <w:pPr>
-        <w:pStyle w:val="PreformattedText"/>
-        <w:rPr/>
-      </w:pPr>
-      <w:r>
-        <w:rPr>
-          <w:rStyle w:val="SourceText"/>
-        </w:rPr>
-        <w:t xml:space="preserve">    </w:t>
-      </w:r>
-      <w:r>
-        <w:rPr>
-          <w:rStyle w:val="SourceText"/>
-        </w:rPr>
-        <w:t>int age;                      // keyword: int, identifier: age</w:t>
-      </w:r>
-    </w:p>
-    <w:p>
-      <w:pPr>
-        <w:pStyle w:val="PreformattedText"/>
-        <w:rPr/>
-      </w:pPr>
-      <w:r>
-        <w:rPr>
-          <w:rStyle w:val="SourceText"/>
-        </w:rPr>
-        <w:t xml:space="preserve">    </w:t>
-      </w:r>
-      <w:r>
-        <w:rPr>
-          <w:rStyle w:val="SourceText"/>
-        </w:rPr>
-        <w:t>float height, bmi;</w:t>
-      </w:r>
-    </w:p>
-    <w:p>
-      <w:pPr>
-        <w:pStyle w:val="PreformattedText"/>
-        <w:rPr/>
-      </w:pPr>
-      <w:r>
-        <w:rPr>
-          <w:rStyle w:val="SourceText"/>
-        </w:rPr>
-        <w:t xml:space="preserve">    </w:t>
-      </w:r>
-      <w:r>
-        <w:rPr>
-          <w:rStyle w:val="SourceText"/>
-        </w:rPr>
-        <w:t>char name[20];</w:t>
-      </w:r>
-    </w:p>
-    <w:p>
-      <w:pPr>
-        <w:pStyle w:val="PreformattedText"/>
-        <w:rPr/>
-      </w:pPr>
-      <w:r>
-        <w:rPr/>
-      </w:r>
-    </w:p>
-    <w:p>
-      <w:pPr>
-        <w:pStyle w:val="PreformattedText"/>
-        <w:rPr/>
-      </w:pPr>
-      <w:r>
-        <w:rPr>
-          <w:rStyle w:val="SourceText"/>
-        </w:rPr>
-        <w:t xml:space="preserve">    </w:t>
-      </w:r>
-      <w:r>
-        <w:rPr>
-          <w:rStyle w:val="SourceText"/>
-        </w:rPr>
-        <w:t>printf("Enter name, age, and height in meters: ");</w:t>
-      </w:r>
-    </w:p>
-    <w:p>
-      <w:pPr>
-        <w:pStyle w:val="PreformattedText"/>
-        <w:rPr/>
-      </w:pPr>
-      <w:r>
-        <w:rPr>
-          <w:rStyle w:val="SourceText"/>
-        </w:rPr>
-        <w:t xml:space="preserve">    </w:t>
-      </w:r>
-      <w:r>
-        <w:rPr>
-          <w:rStyle w:val="SourceText"/>
-        </w:rPr>
-        <w:t>scanf("%s %d %f", name, &amp;age, &amp;height);  // I/O functions</w:t>
-      </w:r>
-    </w:p>
-    <w:p>
-      <w:pPr>
-        <w:pStyle w:val="PreformattedText"/>
-        <w:rPr/>
-      </w:pPr>
-      <w:r>
-        <w:rPr/>
-      </w:r>
-    </w:p>
-    <w:p>
-      <w:pPr>
-        <w:pStyle w:val="PreformattedText"/>
-        <w:rPr/>
-      </w:pPr>
-      <w:r>
-        <w:rPr>
-          <w:rStyle w:val="SourceText"/>
-        </w:rPr>
-        <w:t xml:space="preserve">    </w:t>
-      </w:r>
-      <w:r>
-        <w:rPr>
-          <w:rStyle w:val="SourceText"/>
-        </w:rPr>
-        <w:t>bmi = (float)age / height;   // Type casting: int to float</w:t>
-      </w:r>
-    </w:p>
-    <w:p>
-      <w:pPr>
-        <w:pStyle w:val="PreformattedText"/>
-        <w:rPr/>
-      </w:pPr>
-      <w:r>
-        <w:rPr/>
-      </w:r>
-    </w:p>
-    <w:p>
-      <w:pPr>
-        <w:pStyle w:val="PreformattedText"/>
-        <w:rPr/>
-      </w:pPr>
-      <w:r>
-        <w:rPr>
-          <w:rStyle w:val="SourceText"/>
-        </w:rPr>
-        <w:t xml:space="preserve">    </w:t>
-      </w:r>
-      <w:r>
-        <w:rPr>
-          <w:rStyle w:val="SourceText"/>
-        </w:rPr>
-        <w:t>printf("Name: %s, Age: %d, Height: %.2f, BMI (fake): %.2f\n", name, age, height, bmi);</w:t>
-      </w:r>
-    </w:p>
-    <w:p>
-      <w:pPr>
-        <w:pStyle w:val="PreformattedText"/>
-        <w:rPr/>
-      </w:pPr>
-      <w:r>
-        <w:rPr>
-          <w:rStyle w:val="SourceText"/>
-        </w:rPr>
-        <w:t xml:space="preserve">    </w:t>
-      </w:r>
-      <w:r>
-        <w:rPr>
-          <w:rStyle w:val="SourceText"/>
-        </w:rPr>
-        <w:t>return 0;</w:t>
-      </w:r>
-    </w:p>
-    <w:p>
-      <w:pPr>
-        <w:pStyle w:val="PreformattedText"/>
-        <w:spacing w:before="0" w:after="283"/>
-        <w:rPr/>
-      </w:pPr>
-      <w:r>
-        <w:rPr>
-          <w:rStyle w:val="SourceText"/>
-        </w:rPr>
-        <w:t>}</w:t>
-      </w:r>
-    </w:p>
-    <w:p>
-      <w:pPr>
-        <w:pStyle w:val="HorizontalLine"/>
-        <w:rPr/>
-      </w:pPr>
-      <w:r>
-        <w:rPr/>
-      </w:r>
-    </w:p>
-    <w:p>
-      <w:pPr>
-        <w:pStyle w:val="BodyText"/>
-        <w:rPr/>
-      </w:pPr>
-      <w:r>
-        <w:rPr/>
-        <w:t>Let me know if you’d like:</w:t>
-      </w:r>
-    </w:p>
-    <w:p>
-      <w:pPr>
-        <w:pStyle w:val="BodyText"/>
-        <w:numPr>
-          <w:ilvl w:val="0"/>
-          <w:numId w:val="6"/>
-        </w:numPr>
-        <w:tabs>
-          <w:tab w:val="clear" w:pos="709"/>
-          <w:tab w:val="left" w:pos="0" w:leader="none"/>
-        </w:tabs>
-        <w:ind w:hanging="283" w:start="709"/>
-        <w:rPr/>
-      </w:pPr>
-      <w:r>
-        <w:rPr/>
-        <w:t>A PDF version of this?</w:t>
-      </w:r>
-    </w:p>
-    <w:p>
-      <w:pPr>
-        <w:pStyle w:val="BodyText"/>
-        <w:numPr>
-          <w:ilvl w:val="0"/>
-          <w:numId w:val="6"/>
-        </w:numPr>
-        <w:tabs>
-          <w:tab w:val="clear" w:pos="709"/>
-          <w:tab w:val="left" w:pos="0" w:leader="none"/>
-        </w:tabs>
-        <w:ind w:hanging="283" w:start="709"/>
-        <w:rPr/>
-      </w:pPr>
-      <w:r>
-        <w:rPr/>
-        <w:t>Practice questions or quiz for these topics?</w:t>
-      </w:r>
-    </w:p>
-    <w:p>
-      <w:pPr>
-        <w:pStyle w:val="BodyText"/>
-        <w:numPr>
-          <w:ilvl w:val="0"/>
-          <w:numId w:val="6"/>
-        </w:numPr>
-        <w:tabs>
-          <w:tab w:val="clear" w:pos="709"/>
-          <w:tab w:val="left" w:pos="0" w:leader="none"/>
-        </w:tabs>
-        <w:ind w:hanging="283" w:start="709"/>
-        <w:rPr/>
-      </w:pPr>
-      <w:r>
-        <w:rPr/>
-        <w:t>Next topic suggestions like operators, control structures, or functions?</w:t>
-      </w:r>
-    </w:p>
-    <w:p>
-      <w:pPr>
-        <w:pStyle w:val="BodyText"/>
-        <w:rPr/>
-      </w:pPr>
-      <w:r>
-        <w:rPr/>
-        <w:t>Happy coding! 💻✨</w:t>
-      </w:r>
-    </w:p>
-    <w:p>
-      <w:pPr>
-        <w:pStyle w:val="BodyText"/>
-        <w:numPr>
-          <w:ilvl w:val="0"/>
-          <w:numId w:val="1"/>
-        </w:numPr>
-        <w:tabs>
-          <w:tab w:val="clear" w:pos="709"/>
-          <w:tab w:val="left" w:pos="1418" w:leader="none"/>
-        </w:tabs>
-        <w:bidi w:val="0"/>
         <w:spacing w:before="0" w:after="140"/>
-        <w:ind w:hanging="283" w:start="709"/>
-        <w:jc w:val="start"/>
         <w:rPr>
           <w:rStyle w:val="Strong"/>
           <w:b/>
@@ -2626,7 +3310,10 @@
         </w:rPr>
       </w:pPr>
       <w:r>
-        <w:rPr/>
+        <w:rPr>
+          <w:b/>
+          <w:bCs/>
+        </w:rPr>
       </w:r>
     </w:p>
     <w:sectPr>
@@ -2714,8 +3401,8 @@
   <w:abstractNum w:abstractNumId="1">
     <w:lvl w:ilvl="0">
       <w:start w:val="1"/>
-      <w:numFmt w:val="bullet"/>
-      <w:lvlText w:val=""/>
+      <w:numFmt w:val="decimal"/>
+      <w:lvlText w:val="%1."/>
       <w:lvlJc w:val="start"/>
       <w:pPr>
         <w:tabs>
@@ -2723,14 +3410,12 @@
         </w:tabs>
         <w:ind w:start="709" w:hanging="283"/>
       </w:pPr>
-      <w:rPr>
-        <w:rFonts w:ascii="Symbol" w:hAnsi="Symbol" w:cs="Symbol" w:hint="default"/>
-      </w:rPr>
+      <w:rPr/>
     </w:lvl>
     <w:lvl w:ilvl="1">
       <w:start w:val="1"/>
-      <w:numFmt w:val="bullet"/>
-      <w:lvlText w:val=""/>
+      <w:numFmt w:val="decimal"/>
+      <w:lvlText w:val="%2."/>
       <w:lvlJc w:val="start"/>
       <w:pPr>
         <w:tabs>
@@ -2738,14 +3423,12 @@
         </w:tabs>
         <w:ind w:start="1418" w:hanging="283"/>
       </w:pPr>
-      <w:rPr>
-        <w:rFonts w:ascii="Symbol" w:hAnsi="Symbol" w:cs="Symbol" w:hint="default"/>
-      </w:rPr>
+      <w:rPr/>
     </w:lvl>
     <w:lvl w:ilvl="2">
       <w:start w:val="1"/>
-      <w:numFmt w:val="bullet"/>
-      <w:lvlText w:val=""/>
+      <w:numFmt w:val="decimal"/>
+      <w:lvlText w:val="%3."/>
       <w:lvlJc w:val="start"/>
       <w:pPr>
         <w:tabs>
@@ -2753,14 +3436,12 @@
         </w:tabs>
         <w:ind w:start="2127" w:hanging="283"/>
       </w:pPr>
-      <w:rPr>
-        <w:rFonts w:ascii="Symbol" w:hAnsi="Symbol" w:cs="Symbol" w:hint="default"/>
-      </w:rPr>
+      <w:rPr/>
     </w:lvl>
     <w:lvl w:ilvl="3">
       <w:start w:val="1"/>
-      <w:numFmt w:val="bullet"/>
-      <w:lvlText w:val=""/>
+      <w:numFmt w:val="decimal"/>
+      <w:lvlText w:val="%4."/>
       <w:lvlJc w:val="start"/>
       <w:pPr>
         <w:tabs>
@@ -2768,14 +3449,12 @@
         </w:tabs>
         <w:ind w:start="2836" w:hanging="283"/>
       </w:pPr>
-      <w:rPr>
-        <w:rFonts w:ascii="Symbol" w:hAnsi="Symbol" w:cs="Symbol" w:hint="default"/>
-      </w:rPr>
+      <w:rPr/>
     </w:lvl>
     <w:lvl w:ilvl="4">
       <w:start w:val="1"/>
-      <w:numFmt w:val="bullet"/>
-      <w:lvlText w:val=""/>
+      <w:numFmt w:val="decimal"/>
+      <w:lvlText w:val="%5."/>
       <w:lvlJc w:val="start"/>
       <w:pPr>
         <w:tabs>
@@ -2783,14 +3462,12 @@
         </w:tabs>
         <w:ind w:start="3545" w:hanging="283"/>
       </w:pPr>
-      <w:rPr>
-        <w:rFonts w:ascii="Symbol" w:hAnsi="Symbol" w:cs="Symbol" w:hint="default"/>
-      </w:rPr>
+      <w:rPr/>
     </w:lvl>
     <w:lvl w:ilvl="5">
       <w:start w:val="1"/>
-      <w:numFmt w:val="bullet"/>
-      <w:lvlText w:val=""/>
+      <w:numFmt w:val="decimal"/>
+      <w:lvlText w:val="%6."/>
       <w:lvlJc w:val="start"/>
       <w:pPr>
         <w:tabs>
@@ -2798,14 +3475,12 @@
         </w:tabs>
         <w:ind w:start="4254" w:hanging="283"/>
       </w:pPr>
-      <w:rPr>
-        <w:rFonts w:ascii="Symbol" w:hAnsi="Symbol" w:cs="Symbol" w:hint="default"/>
-      </w:rPr>
+      <w:rPr/>
     </w:lvl>
     <w:lvl w:ilvl="6">
       <w:start w:val="1"/>
-      <w:numFmt w:val="bullet"/>
-      <w:lvlText w:val=""/>
+      <w:numFmt w:val="decimal"/>
+      <w:lvlText w:val="%7."/>
       <w:lvlJc w:val="start"/>
       <w:pPr>
         <w:tabs>
@@ -2813,14 +3488,12 @@
         </w:tabs>
         <w:ind w:start="4963" w:hanging="283"/>
       </w:pPr>
-      <w:rPr>
-        <w:rFonts w:ascii="Symbol" w:hAnsi="Symbol" w:cs="Symbol" w:hint="default"/>
-      </w:rPr>
+      <w:rPr/>
     </w:lvl>
     <w:lvl w:ilvl="7">
       <w:start w:val="1"/>
-      <w:numFmt w:val="bullet"/>
-      <w:lvlText w:val=""/>
+      <w:numFmt w:val="decimal"/>
+      <w:lvlText w:val="%8."/>
       <w:lvlJc w:val="start"/>
       <w:pPr>
         <w:tabs>
@@ -2828,14 +3501,12 @@
         </w:tabs>
         <w:ind w:start="5672" w:hanging="283"/>
       </w:pPr>
-      <w:rPr>
-        <w:rFonts w:ascii="Symbol" w:hAnsi="Symbol" w:cs="Symbol" w:hint="default"/>
-      </w:rPr>
+      <w:rPr/>
     </w:lvl>
     <w:lvl w:ilvl="8">
       <w:start w:val="1"/>
-      <w:numFmt w:val="bullet"/>
-      <w:lvlText w:val=""/>
+      <w:numFmt w:val="decimal"/>
+      <w:lvlText w:val="%9."/>
       <w:lvlJc w:val="start"/>
       <w:pPr>
         <w:tabs>
@@ -2843,16 +3514,14 @@
         </w:tabs>
         <w:ind w:start="6381" w:hanging="283"/>
       </w:pPr>
-      <w:rPr>
-        <w:rFonts w:ascii="Symbol" w:hAnsi="Symbol" w:cs="Symbol" w:hint="default"/>
-      </w:rPr>
+      <w:rPr/>
     </w:lvl>
   </w:abstractNum>
   <w:abstractNum w:abstractNumId="2">
     <w:lvl w:ilvl="0">
       <w:start w:val="1"/>
-      <w:numFmt w:val="decimal"/>
-      <w:lvlText w:val="%1."/>
+      <w:numFmt w:val="bullet"/>
+      <w:lvlText w:val=""/>
       <w:lvlJc w:val="start"/>
       <w:pPr>
         <w:tabs>
@@ -2860,12 +3529,14 @@
         </w:tabs>
         <w:ind w:start="709" w:hanging="283"/>
       </w:pPr>
-      <w:rPr/>
+      <w:rPr>
+        <w:rFonts w:ascii="Symbol" w:hAnsi="Symbol" w:cs="Symbol" w:hint="default"/>
+      </w:rPr>
     </w:lvl>
     <w:lvl w:ilvl="1">
       <w:start w:val="1"/>
-      <w:numFmt w:val="decimal"/>
-      <w:lvlText w:val="%2."/>
+      <w:numFmt w:val="bullet"/>
+      <w:lvlText w:val=""/>
       <w:lvlJc w:val="start"/>
       <w:pPr>
         <w:tabs>
@@ -2873,12 +3544,14 @@
         </w:tabs>
         <w:ind w:start="1418" w:hanging="283"/>
       </w:pPr>
-      <w:rPr/>
+      <w:rPr>
+        <w:rFonts w:ascii="Symbol" w:hAnsi="Symbol" w:cs="Symbol" w:hint="default"/>
+      </w:rPr>
     </w:lvl>
     <w:lvl w:ilvl="2">
       <w:start w:val="1"/>
-      <w:numFmt w:val="decimal"/>
-      <w:lvlText w:val="%3."/>
+      <w:numFmt w:val="bullet"/>
+      <w:lvlText w:val=""/>
       <w:lvlJc w:val="start"/>
       <w:pPr>
         <w:tabs>
@@ -2886,12 +3559,14 @@
         </w:tabs>
         <w:ind w:start="2127" w:hanging="283"/>
       </w:pPr>
-      <w:rPr/>
+      <w:rPr>
+        <w:rFonts w:ascii="Symbol" w:hAnsi="Symbol" w:cs="Symbol" w:hint="default"/>
+      </w:rPr>
     </w:lvl>
     <w:lvl w:ilvl="3">
       <w:start w:val="1"/>
-      <w:numFmt w:val="decimal"/>
-      <w:lvlText w:val="%4."/>
+      <w:numFmt w:val="bullet"/>
+      <w:lvlText w:val=""/>
       <w:lvlJc w:val="start"/>
       <w:pPr>
         <w:tabs>
@@ -2899,12 +3574,14 @@
         </w:tabs>
         <w:ind w:start="2836" w:hanging="283"/>
       </w:pPr>
-      <w:rPr/>
+      <w:rPr>
+        <w:rFonts w:ascii="Symbol" w:hAnsi="Symbol" w:cs="Symbol" w:hint="default"/>
+      </w:rPr>
     </w:lvl>
     <w:lvl w:ilvl="4">
       <w:start w:val="1"/>
-      <w:numFmt w:val="decimal"/>
-      <w:lvlText w:val="%5."/>
+      <w:numFmt w:val="bullet"/>
+      <w:lvlText w:val=""/>
       <w:lvlJc w:val="start"/>
       <w:pPr>
         <w:tabs>
@@ -2912,12 +3589,14 @@
         </w:tabs>
         <w:ind w:start="3545" w:hanging="283"/>
       </w:pPr>
-      <w:rPr/>
+      <w:rPr>
+        <w:rFonts w:ascii="Symbol" w:hAnsi="Symbol" w:cs="Symbol" w:hint="default"/>
+      </w:rPr>
     </w:lvl>
     <w:lvl w:ilvl="5">
       <w:start w:val="1"/>
-      <w:numFmt w:val="decimal"/>
-      <w:lvlText w:val="%6."/>
+      <w:numFmt w:val="bullet"/>
+      <w:lvlText w:val=""/>
       <w:lvlJc w:val="start"/>
       <w:pPr>
         <w:tabs>
@@ -2925,12 +3604,14 @@
         </w:tabs>
         <w:ind w:start="4254" w:hanging="283"/>
       </w:pPr>
-      <w:rPr/>
+      <w:rPr>
+        <w:rFonts w:ascii="Symbol" w:hAnsi="Symbol" w:cs="Symbol" w:hint="default"/>
+      </w:rPr>
     </w:lvl>
     <w:lvl w:ilvl="6">
       <w:start w:val="1"/>
-      <w:numFmt w:val="decimal"/>
-      <w:lvlText w:val="%7."/>
+      <w:numFmt w:val="bullet"/>
+      <w:lvlText w:val=""/>
       <w:lvlJc w:val="start"/>
       <w:pPr>
         <w:tabs>
@@ -2938,12 +3619,14 @@
         </w:tabs>
         <w:ind w:start="4963" w:hanging="283"/>
       </w:pPr>
-      <w:rPr/>
+      <w:rPr>
+        <w:rFonts w:ascii="Symbol" w:hAnsi="Symbol" w:cs="Symbol" w:hint="default"/>
+      </w:rPr>
     </w:lvl>
     <w:lvl w:ilvl="7">
       <w:start w:val="1"/>
-      <w:numFmt w:val="decimal"/>
-      <w:lvlText w:val="%8."/>
+      <w:numFmt w:val="bullet"/>
+      <w:lvlText w:val=""/>
       <w:lvlJc w:val="start"/>
       <w:pPr>
         <w:tabs>
@@ -2951,12 +3634,14 @@
         </w:tabs>
         <w:ind w:start="5672" w:hanging="283"/>
       </w:pPr>
-      <w:rPr/>
+      <w:rPr>
+        <w:rFonts w:ascii="Symbol" w:hAnsi="Symbol" w:cs="Symbol" w:hint="default"/>
+      </w:rPr>
     </w:lvl>
     <w:lvl w:ilvl="8">
       <w:start w:val="1"/>
-      <w:numFmt w:val="decimal"/>
-      <w:lvlText w:val="%9."/>
+      <w:numFmt w:val="bullet"/>
+      <w:lvlText w:val=""/>
       <w:lvlJc w:val="start"/>
       <w:pPr>
         <w:tabs>
@@ -2964,7 +3649,9 @@
         </w:tabs>
         <w:ind w:start="6381" w:hanging="283"/>
       </w:pPr>
-      <w:rPr/>
+      <w:rPr>
+        <w:rFonts w:ascii="Symbol" w:hAnsi="Symbol" w:cs="Symbol" w:hint="default"/>
+      </w:rPr>
     </w:lvl>
   </w:abstractNum>
   <w:abstractNum w:abstractNumId="3">
@@ -3518,7 +4205,143 @@
   <w:abstractNum w:abstractNumId="7">
     <w:lvl w:ilvl="0">
       <w:start w:val="1"/>
-      <w:pStyle w:val="Heading1"/>
+      <w:numFmt w:val="bullet"/>
+      <w:lvlText w:val=""/>
+      <w:lvlJc w:val="start"/>
+      <w:pPr>
+        <w:tabs>
+          <w:tab w:val="num" w:pos="709"/>
+        </w:tabs>
+        <w:ind w:start="709" w:hanging="283"/>
+      </w:pPr>
+      <w:rPr>
+        <w:rFonts w:ascii="Symbol" w:hAnsi="Symbol" w:cs="Symbol" w:hint="default"/>
+      </w:rPr>
+    </w:lvl>
+    <w:lvl w:ilvl="1">
+      <w:start w:val="1"/>
+      <w:numFmt w:val="bullet"/>
+      <w:lvlText w:val=""/>
+      <w:lvlJc w:val="start"/>
+      <w:pPr>
+        <w:tabs>
+          <w:tab w:val="num" w:pos="1418"/>
+        </w:tabs>
+        <w:ind w:start="1418" w:hanging="283"/>
+      </w:pPr>
+      <w:rPr>
+        <w:rFonts w:ascii="Symbol" w:hAnsi="Symbol" w:cs="Symbol" w:hint="default"/>
+      </w:rPr>
+    </w:lvl>
+    <w:lvl w:ilvl="2">
+      <w:start w:val="1"/>
+      <w:numFmt w:val="bullet"/>
+      <w:lvlText w:val=""/>
+      <w:lvlJc w:val="start"/>
+      <w:pPr>
+        <w:tabs>
+          <w:tab w:val="num" w:pos="2127"/>
+        </w:tabs>
+        <w:ind w:start="2127" w:hanging="283"/>
+      </w:pPr>
+      <w:rPr>
+        <w:rFonts w:ascii="Symbol" w:hAnsi="Symbol" w:cs="Symbol" w:hint="default"/>
+      </w:rPr>
+    </w:lvl>
+    <w:lvl w:ilvl="3">
+      <w:start w:val="1"/>
+      <w:numFmt w:val="bullet"/>
+      <w:lvlText w:val=""/>
+      <w:lvlJc w:val="start"/>
+      <w:pPr>
+        <w:tabs>
+          <w:tab w:val="num" w:pos="2836"/>
+        </w:tabs>
+        <w:ind w:start="2836" w:hanging="283"/>
+      </w:pPr>
+      <w:rPr>
+        <w:rFonts w:ascii="Symbol" w:hAnsi="Symbol" w:cs="Symbol" w:hint="default"/>
+      </w:rPr>
+    </w:lvl>
+    <w:lvl w:ilvl="4">
+      <w:start w:val="1"/>
+      <w:numFmt w:val="bullet"/>
+      <w:lvlText w:val=""/>
+      <w:lvlJc w:val="start"/>
+      <w:pPr>
+        <w:tabs>
+          <w:tab w:val="num" w:pos="3545"/>
+        </w:tabs>
+        <w:ind w:start="3545" w:hanging="283"/>
+      </w:pPr>
+      <w:rPr>
+        <w:rFonts w:ascii="Symbol" w:hAnsi="Symbol" w:cs="Symbol" w:hint="default"/>
+      </w:rPr>
+    </w:lvl>
+    <w:lvl w:ilvl="5">
+      <w:start w:val="1"/>
+      <w:numFmt w:val="bullet"/>
+      <w:lvlText w:val=""/>
+      <w:lvlJc w:val="start"/>
+      <w:pPr>
+        <w:tabs>
+          <w:tab w:val="num" w:pos="4254"/>
+        </w:tabs>
+        <w:ind w:start="4254" w:hanging="283"/>
+      </w:pPr>
+      <w:rPr>
+        <w:rFonts w:ascii="Symbol" w:hAnsi="Symbol" w:cs="Symbol" w:hint="default"/>
+      </w:rPr>
+    </w:lvl>
+    <w:lvl w:ilvl="6">
+      <w:start w:val="1"/>
+      <w:numFmt w:val="bullet"/>
+      <w:lvlText w:val=""/>
+      <w:lvlJc w:val="start"/>
+      <w:pPr>
+        <w:tabs>
+          <w:tab w:val="num" w:pos="4963"/>
+        </w:tabs>
+        <w:ind w:start="4963" w:hanging="283"/>
+      </w:pPr>
+      <w:rPr>
+        <w:rFonts w:ascii="Symbol" w:hAnsi="Symbol" w:cs="Symbol" w:hint="default"/>
+      </w:rPr>
+    </w:lvl>
+    <w:lvl w:ilvl="7">
+      <w:start w:val="1"/>
+      <w:numFmt w:val="bullet"/>
+      <w:lvlText w:val=""/>
+      <w:lvlJc w:val="start"/>
+      <w:pPr>
+        <w:tabs>
+          <w:tab w:val="num" w:pos="5672"/>
+        </w:tabs>
+        <w:ind w:start="5672" w:hanging="283"/>
+      </w:pPr>
+      <w:rPr>
+        <w:rFonts w:ascii="Symbol" w:hAnsi="Symbol" w:cs="Symbol" w:hint="default"/>
+      </w:rPr>
+    </w:lvl>
+    <w:lvl w:ilvl="8">
+      <w:start w:val="1"/>
+      <w:numFmt w:val="bullet"/>
+      <w:lvlText w:val=""/>
+      <w:lvlJc w:val="start"/>
+      <w:pPr>
+        <w:tabs>
+          <w:tab w:val="num" w:pos="6381"/>
+        </w:tabs>
+        <w:ind w:start="6381" w:hanging="283"/>
+      </w:pPr>
+      <w:rPr>
+        <w:rFonts w:ascii="Symbol" w:hAnsi="Symbol" w:cs="Symbol" w:hint="default"/>
+      </w:rPr>
+    </w:lvl>
+  </w:abstractNum>
+  <w:abstractNum w:abstractNumId="8">
+    <w:lvl w:ilvl="0">
+      <w:start w:val="1"/>
       <w:numFmt w:val="none"/>
       <w:suff w:val="nothing"/>
       <w:lvlText w:val=""/>
@@ -3532,7 +4355,6 @@
     </w:lvl>
     <w:lvl w:ilvl="1">
       <w:start w:val="1"/>
-      <w:pStyle w:val="Heading2"/>
       <w:numFmt w:val="none"/>
       <w:suff w:val="nothing"/>
       <w:lvlText w:val=""/>
@@ -3546,7 +4368,6 @@
     </w:lvl>
     <w:lvl w:ilvl="2">
       <w:start w:val="1"/>
-      <w:pStyle w:val="Heading3"/>
       <w:numFmt w:val="none"/>
       <w:suff w:val="nothing"/>
       <w:lvlText w:val=""/>
@@ -3657,6 +4478,9 @@
   </w:num>
   <w:num w:numId="7">
     <w:abstractNumId w:val="7"/>
+  </w:num>
+  <w:num w:numId="8">
+    <w:abstractNumId w:val="8"/>
   </w:num>
 </w:numbering>
 </file>
